--- a/TML Reader.docx
+++ b/TML Reader.docx
@@ -23,33 +23,13 @@
         <w:t>Der TML-Reader soll i</w:t>
       </w:r>
       <w:r>
-        <w:t xml:space="preserve">n der Lage sein, Informationen zu Formen in </w:t>
-      </w:r>
-      <w:proofErr w:type="gramStart"/>
-      <w:r>
-        <w:t>einem .</w:t>
-      </w:r>
-      <w:proofErr w:type="spellStart"/>
-      <w:r>
-        <w:t>tml</w:t>
-      </w:r>
-      <w:proofErr w:type="spellEnd"/>
-      <w:proofErr w:type="gramEnd"/>
-      <w:r>
-        <w:t>-Format zu speichern, und diese dann durch einen Reader darzustellen.</w:t>
+        <w:t>n der Lage sein, Informationen zu Formen in einem .tml-Format zu speichern, und diese dann durch einen Reader darzustellen.</w:t>
       </w:r>
     </w:p>
     <w:p>
-      <w:proofErr w:type="gramStart"/>
       <w:r>
-        <w:t>Das .</w:t>
+        <w:t>Das .tml</w:t>
       </w:r>
-      <w:proofErr w:type="spellStart"/>
-      <w:r>
-        <w:t>tml</w:t>
-      </w:r>
-      <w:proofErr w:type="spellEnd"/>
-      <w:proofErr w:type="gramEnd"/>
       <w:r>
         <w:t>-Format ist an der XML-Datenstruktur angelehnt und speichert in &lt;Tags&gt; Informationen. Tags können grundsätzlich in zwei Gruppen eingeteilt werden, Form-Tags und Info-Tags. Form-Tags sind nach einem Körper benannt, welchen sie Darstellen, Info-Tags beschreiben diesen Körper, zum Beispiel durch Positions-, Farb- oder Formangaben.</w:t>
       </w:r>
@@ -77,29 +57,27 @@
         <w:tblLook w:val="04A0" w:firstRow="1" w:lastRow="0" w:firstColumn="1" w:lastColumn="0" w:noHBand="0" w:noVBand="1"/>
       </w:tblPr>
       <w:tblGrid>
-        <w:gridCol w:w="4531"/>
-        <w:gridCol w:w="4531"/>
+        <w:gridCol w:w="2547"/>
+        <w:gridCol w:w="6515"/>
       </w:tblGrid>
       <w:tr>
         <w:tc>
           <w:tcPr>
-            <w:tcW w:w="4531" w:type="dxa"/>
-          </w:tcPr>
-          <w:p>
-            <w:proofErr w:type="spellStart"/>
-            <w:r>
-              <w:t>fill_color</w:t>
-            </w:r>
-            <w:proofErr w:type="spellEnd"/>
-          </w:p>
-        </w:tc>
-        <w:tc>
-          <w:tcPr>
-            <w:tcW w:w="4531" w:type="dxa"/>
-          </w:tcPr>
-          <w:p>
-            <w:r>
-              <w:t>Die Füllfarbe von Elementen</w:t>
+            <w:tcW w:w="2547" w:type="dxa"/>
+          </w:tcPr>
+          <w:p>
+            <w:r>
+              <w:t>Bezeichnung</w:t>
+            </w:r>
+          </w:p>
+        </w:tc>
+        <w:tc>
+          <w:tcPr>
+            <w:tcW w:w="6515" w:type="dxa"/>
+          </w:tcPr>
+          <w:p>
+            <w:r>
+              <w:t>Beschreibung</w:t>
             </w:r>
           </w:p>
         </w:tc>
@@ -107,23 +85,23 @@
       <w:tr>
         <w:tc>
           <w:tcPr>
-            <w:tcW w:w="4531" w:type="dxa"/>
-          </w:tcPr>
-          <w:p>
-            <w:proofErr w:type="spellStart"/>
-            <w:r>
-              <w:t>border_color</w:t>
-            </w:r>
-            <w:proofErr w:type="spellEnd"/>
-          </w:p>
-        </w:tc>
-        <w:tc>
-          <w:tcPr>
-            <w:tcW w:w="4531" w:type="dxa"/>
-          </w:tcPr>
-          <w:p>
-            <w:r>
-              <w:t>Die Randfarbe von Elementen</w:t>
+            <w:tcW w:w="2547" w:type="dxa"/>
+          </w:tcPr>
+          <w:p>
+            <w:proofErr w:type="spellStart"/>
+            <w:r>
+              <w:t>fill_color</w:t>
+            </w:r>
+            <w:proofErr w:type="spellEnd"/>
+          </w:p>
+        </w:tc>
+        <w:tc>
+          <w:tcPr>
+            <w:tcW w:w="6515" w:type="dxa"/>
+          </w:tcPr>
+          <w:p>
+            <w:r>
+              <w:t>Die Füllfarbe von Elementen</w:t>
             </w:r>
           </w:p>
         </w:tc>
@@ -131,23 +109,23 @@
       <w:tr>
         <w:tc>
           <w:tcPr>
-            <w:tcW w:w="4531" w:type="dxa"/>
-          </w:tcPr>
-          <w:p>
-            <w:proofErr w:type="spellStart"/>
-            <w:r>
-              <w:t>Border_size</w:t>
-            </w:r>
-            <w:proofErr w:type="spellEnd"/>
-          </w:p>
-        </w:tc>
-        <w:tc>
-          <w:tcPr>
-            <w:tcW w:w="4531" w:type="dxa"/>
-          </w:tcPr>
-          <w:p>
-            <w:r>
-              <w:t>Die Dicke des Rahmens</w:t>
+            <w:tcW w:w="2547" w:type="dxa"/>
+          </w:tcPr>
+          <w:p>
+            <w:proofErr w:type="spellStart"/>
+            <w:r>
+              <w:t>border_color</w:t>
+            </w:r>
+            <w:proofErr w:type="spellEnd"/>
+          </w:p>
+        </w:tc>
+        <w:tc>
+          <w:tcPr>
+            <w:tcW w:w="6515" w:type="dxa"/>
+          </w:tcPr>
+          <w:p>
+            <w:r>
+              <w:t>Die Randfarbe von Elementen</w:t>
             </w:r>
           </w:p>
         </w:tc>
@@ -155,23 +133,26 @@
       <w:tr>
         <w:tc>
           <w:tcPr>
-            <w:tcW w:w="4531" w:type="dxa"/>
-          </w:tcPr>
-          <w:p>
-            <w:proofErr w:type="spellStart"/>
-            <w:r>
-              <w:t>radius</w:t>
-            </w:r>
-            <w:proofErr w:type="spellEnd"/>
-          </w:p>
-        </w:tc>
-        <w:tc>
-          <w:tcPr>
-            <w:tcW w:w="4531" w:type="dxa"/>
-          </w:tcPr>
-          <w:p>
-            <w:r>
-              <w:t>Der Radius eines Kreises</w:t>
+            <w:tcW w:w="2547" w:type="dxa"/>
+          </w:tcPr>
+          <w:p>
+            <w:proofErr w:type="spellStart"/>
+            <w:r>
+              <w:t>b</w:t>
+            </w:r>
+            <w:r>
+              <w:t>order_size</w:t>
+            </w:r>
+            <w:proofErr w:type="spellEnd"/>
+          </w:p>
+        </w:tc>
+        <w:tc>
+          <w:tcPr>
+            <w:tcW w:w="6515" w:type="dxa"/>
+          </w:tcPr>
+          <w:p>
+            <w:r>
+              <w:t>Die Dicke des Rahmens</w:t>
             </w:r>
           </w:p>
         </w:tc>
@@ -179,26 +160,23 @@
       <w:tr>
         <w:tc>
           <w:tcPr>
-            <w:tcW w:w="4531" w:type="dxa"/>
-          </w:tcPr>
-          <w:p>
-            <w:proofErr w:type="spellStart"/>
-            <w:r>
-              <w:t>x_pos</w:t>
-            </w:r>
-            <w:proofErr w:type="spellEnd"/>
-          </w:p>
-        </w:tc>
-        <w:tc>
-          <w:tcPr>
-            <w:tcW w:w="4531" w:type="dxa"/>
-          </w:tcPr>
-          <w:p>
-            <w:r>
-              <w:t xml:space="preserve">Die X-Position </w:t>
-            </w:r>
-            <w:r>
-              <w:t>relativ zum Elternelement, 0 ist links</w:t>
+            <w:tcW w:w="2547" w:type="dxa"/>
+          </w:tcPr>
+          <w:p>
+            <w:proofErr w:type="spellStart"/>
+            <w:r>
+              <w:t>radius</w:t>
+            </w:r>
+            <w:proofErr w:type="spellEnd"/>
+          </w:p>
+        </w:tc>
+        <w:tc>
+          <w:tcPr>
+            <w:tcW w:w="6515" w:type="dxa"/>
+          </w:tcPr>
+          <w:p>
+            <w:r>
+              <w:t>Der Radius eines Kreises</w:t>
             </w:r>
           </w:p>
         </w:tc>
@@ -206,87 +184,150 @@
       <w:tr>
         <w:tc>
           <w:tcPr>
-            <w:tcW w:w="4531" w:type="dxa"/>
-          </w:tcPr>
-          <w:p>
-            <w:proofErr w:type="spellStart"/>
-            <w:r>
-              <w:t>width</w:t>
-            </w:r>
-            <w:proofErr w:type="spellEnd"/>
-          </w:p>
-        </w:tc>
-        <w:tc>
-          <w:tcPr>
-            <w:tcW w:w="4531" w:type="dxa"/>
-          </w:tcPr>
-          <w:p/>
+            <w:tcW w:w="2547" w:type="dxa"/>
+          </w:tcPr>
+          <w:p>
+            <w:proofErr w:type="spellStart"/>
+            <w:r>
+              <w:t>x_pos</w:t>
+            </w:r>
+            <w:r>
+              <w:t>ition</w:t>
+            </w:r>
+            <w:proofErr w:type="spellEnd"/>
+          </w:p>
+        </w:tc>
+        <w:tc>
+          <w:tcPr>
+            <w:tcW w:w="6515" w:type="dxa"/>
+          </w:tcPr>
+          <w:p>
+            <w:r>
+              <w:t xml:space="preserve">Die X-Position </w:t>
+            </w:r>
+            <w:r>
+              <w:t>relativ zum Elternelement, 0 ist links</w:t>
+            </w:r>
+          </w:p>
         </w:tc>
       </w:tr>
       <w:tr>
         <w:tc>
           <w:tcPr>
-            <w:tcW w:w="4531" w:type="dxa"/>
-          </w:tcPr>
-          <w:p>
-            <w:proofErr w:type="spellStart"/>
-            <w:r>
-              <w:t>y_pos</w:t>
-            </w:r>
-            <w:proofErr w:type="spellEnd"/>
-          </w:p>
-        </w:tc>
-        <w:tc>
-          <w:tcPr>
-            <w:tcW w:w="4531" w:type="dxa"/>
-          </w:tcPr>
-          <w:p/>
+            <w:tcW w:w="2547" w:type="dxa"/>
+          </w:tcPr>
+          <w:p>
+            <w:proofErr w:type="spellStart"/>
+            <w:r>
+              <w:t>width</w:t>
+            </w:r>
+            <w:proofErr w:type="spellEnd"/>
+          </w:p>
+        </w:tc>
+        <w:tc>
+          <w:tcPr>
+            <w:tcW w:w="6515" w:type="dxa"/>
+          </w:tcPr>
+          <w:p>
+            <w:r>
+              <w:t>Die Breite des Elements (weite in Richtung X)</w:t>
+            </w:r>
+          </w:p>
         </w:tc>
       </w:tr>
       <w:tr>
         <w:tc>
           <w:tcPr>
-            <w:tcW w:w="4531" w:type="dxa"/>
-          </w:tcPr>
-          <w:p>
-            <w:proofErr w:type="spellStart"/>
-            <w:r>
-              <w:t>heigth</w:t>
-            </w:r>
-            <w:proofErr w:type="spellEnd"/>
-          </w:p>
-        </w:tc>
-        <w:tc>
-          <w:tcPr>
-            <w:tcW w:w="4531" w:type="dxa"/>
-          </w:tcPr>
-          <w:p/>
+            <w:tcW w:w="2547" w:type="dxa"/>
+          </w:tcPr>
+          <w:p>
+            <w:proofErr w:type="spellStart"/>
+            <w:r>
+              <w:t>y_position</w:t>
+            </w:r>
+            <w:proofErr w:type="spellEnd"/>
+          </w:p>
+        </w:tc>
+        <w:tc>
+          <w:tcPr>
+            <w:tcW w:w="6515" w:type="dxa"/>
+          </w:tcPr>
+          <w:p>
+            <w:r>
+              <w:t xml:space="preserve">Die </w:t>
+            </w:r>
+            <w:r>
+              <w:t>y</w:t>
+            </w:r>
+            <w:r>
+              <w:t xml:space="preserve">-Position relativ zum Elternelement, 0 ist </w:t>
+            </w:r>
+            <w:r>
+              <w:t>unten</w:t>
+            </w:r>
+          </w:p>
         </w:tc>
       </w:tr>
       <w:tr>
         <w:tc>
           <w:tcPr>
-            <w:tcW w:w="4531" w:type="dxa"/>
-          </w:tcPr>
-          <w:p>
-            <w:proofErr w:type="spellStart"/>
-            <w:r>
-              <w:t>padding</w:t>
-            </w:r>
-            <w:proofErr w:type="spellEnd"/>
-          </w:p>
-        </w:tc>
-        <w:tc>
-          <w:tcPr>
-            <w:tcW w:w="4531" w:type="dxa"/>
-          </w:tcPr>
-          <w:p/>
+            <w:tcW w:w="2547" w:type="dxa"/>
+          </w:tcPr>
+          <w:p>
+            <w:proofErr w:type="spellStart"/>
+            <w:r>
+              <w:t>heigth</w:t>
+            </w:r>
+            <w:proofErr w:type="spellEnd"/>
+          </w:p>
+        </w:tc>
+        <w:tc>
+          <w:tcPr>
+            <w:tcW w:w="6515" w:type="dxa"/>
+          </w:tcPr>
+          <w:p>
+            <w:r>
+              <w:t>Die Höhe des Elements (höhe in Richtung Y)</w:t>
+            </w:r>
+          </w:p>
         </w:tc>
       </w:tr>
       <w:tr>
         <w:tc>
           <w:tcPr>
-            <w:tcW w:w="4531" w:type="dxa"/>
+            <w:tcW w:w="2547" w:type="dxa"/>
+          </w:tcPr>
+          <w:p>
+            <w:proofErr w:type="spellStart"/>
+            <w:r>
+              <w:t>padding</w:t>
+            </w:r>
+            <w:proofErr w:type="spellEnd"/>
+          </w:p>
+        </w:tc>
+        <w:tc>
+          <w:tcPr>
+            <w:tcW w:w="6515" w:type="dxa"/>
+          </w:tcPr>
+          <w:p>
+            <w:r>
+              <w:t xml:space="preserve">Der Abstand zum </w:t>
+            </w:r>
+            <w:proofErr w:type="spellStart"/>
+            <w:r>
+              <w:t>Kindelement</w:t>
+            </w:r>
+            <w:proofErr w:type="spellEnd"/>
+            <w:r>
+              <w:t xml:space="preserve"> (nach innen)</w:t>
+            </w:r>
+          </w:p>
+        </w:tc>
+      </w:tr>
+      <w:tr>
+        <w:tc>
+          <w:tcPr>
+            <w:tcW w:w="2547" w:type="dxa"/>
           </w:tcPr>
           <w:p>
             <w:proofErr w:type="spellStart"/>
@@ -298,9 +339,37 @@
         </w:tc>
         <w:tc>
           <w:tcPr>
-            <w:tcW w:w="4531" w:type="dxa"/>
-          </w:tcPr>
-          <w:p/>
+            <w:tcW w:w="6515" w:type="dxa"/>
+          </w:tcPr>
+          <w:p>
+            <w:r>
+              <w:t>Der Abstand zum Elternelement (nach außen)</w:t>
+            </w:r>
+          </w:p>
+        </w:tc>
+      </w:tr>
+      <w:tr>
+        <w:tc>
+          <w:tcPr>
+            <w:tcW w:w="2547" w:type="dxa"/>
+          </w:tcPr>
+          <w:p>
+            <w:proofErr w:type="spellStart"/>
+            <w:r>
+              <w:t>rotation</w:t>
+            </w:r>
+            <w:proofErr w:type="spellEnd"/>
+          </w:p>
+        </w:tc>
+        <w:tc>
+          <w:tcPr>
+            <w:tcW w:w="6515" w:type="dxa"/>
+          </w:tcPr>
+          <w:p>
+            <w:r>
+              <w:t>Winkel des Objektes (Drehung) in Grad</w:t>
+            </w:r>
+          </w:p>
         </w:tc>
       </w:tr>
     </w:tbl>
@@ -320,76 +389,696 @@
         <w:tblLook w:val="04A0" w:firstRow="1" w:lastRow="0" w:firstColumn="1" w:lastColumn="0" w:noHBand="0" w:noVBand="1"/>
       </w:tblPr>
       <w:tblGrid>
-        <w:gridCol w:w="4531"/>
-        <w:gridCol w:w="4531"/>
+        <w:gridCol w:w="1555"/>
+        <w:gridCol w:w="3827"/>
+        <w:gridCol w:w="3680"/>
       </w:tblGrid>
       <w:tr>
         <w:tc>
           <w:tcPr>
-            <w:tcW w:w="4531" w:type="dxa"/>
-          </w:tcPr>
-          <w:p>
-            <w:proofErr w:type="spellStart"/>
-            <w:r>
-              <w:t>c</w:t>
-            </w:r>
-            <w:r>
-              <w:t>ircle</w:t>
-            </w:r>
-            <w:proofErr w:type="spellEnd"/>
-          </w:p>
-        </w:tc>
-        <w:tc>
-          <w:tcPr>
-            <w:tcW w:w="4531" w:type="dxa"/>
-          </w:tcPr>
-          <w:p/>
+            <w:tcW w:w="1555" w:type="dxa"/>
+          </w:tcPr>
+          <w:p>
+            <w:r>
+              <w:t>Bezeichnung</w:t>
+            </w:r>
+          </w:p>
+        </w:tc>
+        <w:tc>
+          <w:tcPr>
+            <w:tcW w:w="3827" w:type="dxa"/>
+          </w:tcPr>
+          <w:p>
+            <w:r>
+              <w:t>Beschreibung</w:t>
+            </w:r>
+          </w:p>
+        </w:tc>
+        <w:tc>
+          <w:tcPr>
+            <w:tcW w:w="3680" w:type="dxa"/>
+          </w:tcPr>
+          <w:p>
+            <w:r>
+              <w:t>Mögliche Info-Elemente</w:t>
+            </w:r>
+          </w:p>
         </w:tc>
       </w:tr>
       <w:tr>
         <w:tc>
           <w:tcPr>
-            <w:tcW w:w="4531" w:type="dxa"/>
-          </w:tcPr>
-          <w:p>
-            <w:proofErr w:type="spellStart"/>
-            <w:r>
-              <w:t>r</w:t>
-            </w:r>
-            <w:r>
-              <w:t>ectangle</w:t>
-            </w:r>
-            <w:proofErr w:type="spellEnd"/>
-          </w:p>
-        </w:tc>
-        <w:tc>
-          <w:tcPr>
-            <w:tcW w:w="4531" w:type="dxa"/>
-          </w:tcPr>
-          <w:p/>
+            <w:tcW w:w="1555" w:type="dxa"/>
+          </w:tcPr>
+          <w:p>
+            <w:proofErr w:type="spellStart"/>
+            <w:r>
+              <w:t>circle</w:t>
+            </w:r>
+            <w:proofErr w:type="spellEnd"/>
+          </w:p>
+        </w:tc>
+        <w:tc>
+          <w:tcPr>
+            <w:tcW w:w="3827" w:type="dxa"/>
+          </w:tcPr>
+          <w:p>
+            <w:r>
+              <w:t>Ein Kreis</w:t>
+            </w:r>
+          </w:p>
+          <w:p>
+            <w:r>
+              <w:t xml:space="preserve">Startpunkt ist das Zentrum des Kreises, die Randlinie wird um diesen </w:t>
+            </w:r>
+            <w:r>
+              <w:t>herumgezogen</w:t>
+            </w:r>
+            <w:r>
+              <w:t>.</w:t>
+            </w:r>
+          </w:p>
+        </w:tc>
+        <w:tc>
+          <w:tcPr>
+            <w:tcW w:w="3680" w:type="dxa"/>
+          </w:tcPr>
+          <w:p>
+            <w:pPr>
+              <w:rPr>
+                <w:lang w:val="en-US"/>
+              </w:rPr>
+            </w:pPr>
+            <w:proofErr w:type="spellStart"/>
+            <w:r>
+              <w:rPr>
+                <w:lang w:val="en-US"/>
+              </w:rPr>
+              <w:t>fill_color</w:t>
+            </w:r>
+            <w:proofErr w:type="spellEnd"/>
+          </w:p>
+          <w:p>
+            <w:pPr>
+              <w:rPr>
+                <w:lang w:val="en-US"/>
+              </w:rPr>
+            </w:pPr>
+            <w:proofErr w:type="spellStart"/>
+            <w:r>
+              <w:rPr>
+                <w:lang w:val="en-US"/>
+              </w:rPr>
+              <w:t>border_color</w:t>
+            </w:r>
+            <w:proofErr w:type="spellEnd"/>
+          </w:p>
+          <w:p>
+            <w:pPr>
+              <w:rPr>
+                <w:lang w:val="en-US"/>
+              </w:rPr>
+            </w:pPr>
+            <w:proofErr w:type="spellStart"/>
+            <w:r>
+              <w:rPr>
+                <w:lang w:val="en-US"/>
+              </w:rPr>
+              <w:t>border_size</w:t>
+            </w:r>
+            <w:proofErr w:type="spellEnd"/>
+          </w:p>
+          <w:p>
+            <w:pPr>
+              <w:rPr>
+                <w:lang w:val="fr-FR"/>
+              </w:rPr>
+            </w:pPr>
+            <w:proofErr w:type="spellStart"/>
+            <w:proofErr w:type="gramStart"/>
+            <w:r>
+              <w:rPr>
+                <w:lang w:val="fr-FR"/>
+              </w:rPr>
+              <w:t>x</w:t>
+            </w:r>
+            <w:proofErr w:type="gramEnd"/>
+            <w:r>
+              <w:rPr>
+                <w:lang w:val="fr-FR"/>
+              </w:rPr>
+              <w:t>_positi</w:t>
+            </w:r>
+            <w:r>
+              <w:rPr>
+                <w:lang w:val="fr-FR"/>
+              </w:rPr>
+              <w:t>on</w:t>
+            </w:r>
+            <w:proofErr w:type="spellEnd"/>
+          </w:p>
+          <w:p>
+            <w:pPr>
+              <w:rPr>
+                <w:lang w:val="fr-FR"/>
+              </w:rPr>
+            </w:pPr>
+            <w:proofErr w:type="spellStart"/>
+            <w:proofErr w:type="gramStart"/>
+            <w:r>
+              <w:rPr>
+                <w:lang w:val="fr-FR"/>
+              </w:rPr>
+              <w:t>y</w:t>
+            </w:r>
+            <w:proofErr w:type="gramEnd"/>
+            <w:r>
+              <w:rPr>
+                <w:lang w:val="fr-FR"/>
+              </w:rPr>
+              <w:t>_pos</w:t>
+            </w:r>
+            <w:r>
+              <w:rPr>
+                <w:lang w:val="fr-FR"/>
+              </w:rPr>
+              <w:t>ition</w:t>
+            </w:r>
+            <w:proofErr w:type="spellEnd"/>
+          </w:p>
+          <w:p>
+            <w:pPr>
+              <w:rPr>
+                <w:lang w:val="fr-FR"/>
+              </w:rPr>
+            </w:pPr>
+            <w:proofErr w:type="spellStart"/>
+            <w:proofErr w:type="gramStart"/>
+            <w:r>
+              <w:rPr>
+                <w:lang w:val="fr-FR"/>
+              </w:rPr>
+              <w:t>padding</w:t>
+            </w:r>
+            <w:proofErr w:type="spellEnd"/>
+            <w:proofErr w:type="gramEnd"/>
+          </w:p>
+          <w:p>
+            <w:pPr>
+              <w:rPr>
+                <w:lang w:val="fr-FR"/>
+              </w:rPr>
+            </w:pPr>
+            <w:proofErr w:type="spellStart"/>
+            <w:proofErr w:type="gramStart"/>
+            <w:r>
+              <w:rPr>
+                <w:lang w:val="fr-FR"/>
+              </w:rPr>
+              <w:t>margin</w:t>
+            </w:r>
+            <w:proofErr w:type="spellEnd"/>
+            <w:proofErr w:type="gramEnd"/>
+          </w:p>
+          <w:p>
+            <w:pPr>
+              <w:rPr>
+                <w:lang w:val="fr-FR"/>
+              </w:rPr>
+            </w:pPr>
+            <w:proofErr w:type="gramStart"/>
+            <w:r>
+              <w:rPr>
+                <w:lang w:val="fr-FR"/>
+              </w:rPr>
+              <w:t>radius</w:t>
+            </w:r>
+            <w:proofErr w:type="gramEnd"/>
+          </w:p>
         </w:tc>
       </w:tr>
       <w:tr>
         <w:tc>
           <w:tcPr>
-            <w:tcW w:w="4531" w:type="dxa"/>
-          </w:tcPr>
-          <w:p>
-            <w:proofErr w:type="spellStart"/>
-            <w:r>
-              <w:t>l</w:t>
-            </w:r>
-            <w:r>
-              <w:t>ine</w:t>
-            </w:r>
-            <w:proofErr w:type="spellEnd"/>
-          </w:p>
-        </w:tc>
-        <w:tc>
-          <w:tcPr>
-            <w:tcW w:w="4531" w:type="dxa"/>
-          </w:tcPr>
-          <w:p/>
+            <w:tcW w:w="1555" w:type="dxa"/>
+          </w:tcPr>
+          <w:p>
+            <w:proofErr w:type="spellStart"/>
+            <w:r>
+              <w:t>rectangle</w:t>
+            </w:r>
+            <w:proofErr w:type="spellEnd"/>
+          </w:p>
+        </w:tc>
+        <w:tc>
+          <w:tcPr>
+            <w:tcW w:w="3827" w:type="dxa"/>
+          </w:tcPr>
+          <w:p>
+            <w:r>
+              <w:t>Ein Rechteck</w:t>
+            </w:r>
+          </w:p>
+          <w:p>
+            <w:r>
+              <w:t>Startpunkt des Rechtecks ist unten links, also wird die Fläche nach oben rechts gezogen.</w:t>
+            </w:r>
+          </w:p>
+        </w:tc>
+        <w:tc>
+          <w:tcPr>
+            <w:tcW w:w="3680" w:type="dxa"/>
+          </w:tcPr>
+          <w:p>
+            <w:pPr>
+              <w:rPr>
+                <w:lang w:val="en-US"/>
+              </w:rPr>
+            </w:pPr>
+            <w:proofErr w:type="spellStart"/>
+            <w:r>
+              <w:rPr>
+                <w:lang w:val="en-US"/>
+              </w:rPr>
+              <w:t>fill_color</w:t>
+            </w:r>
+            <w:proofErr w:type="spellEnd"/>
+          </w:p>
+          <w:p>
+            <w:pPr>
+              <w:rPr>
+                <w:lang w:val="en-US"/>
+              </w:rPr>
+            </w:pPr>
+            <w:proofErr w:type="spellStart"/>
+            <w:r>
+              <w:rPr>
+                <w:lang w:val="en-US"/>
+              </w:rPr>
+              <w:t>border_color</w:t>
+            </w:r>
+            <w:proofErr w:type="spellEnd"/>
+          </w:p>
+          <w:p>
+            <w:pPr>
+              <w:rPr>
+                <w:lang w:val="en-US"/>
+              </w:rPr>
+            </w:pPr>
+            <w:proofErr w:type="spellStart"/>
+            <w:r>
+              <w:rPr>
+                <w:lang w:val="en-US"/>
+              </w:rPr>
+              <w:t>border_size</w:t>
+            </w:r>
+            <w:proofErr w:type="spellEnd"/>
+          </w:p>
+          <w:p>
+            <w:pPr>
+              <w:rPr>
+                <w:lang w:val="en-US"/>
+              </w:rPr>
+            </w:pPr>
+            <w:proofErr w:type="spellStart"/>
+            <w:r>
+              <w:rPr>
+                <w:lang w:val="en-US"/>
+              </w:rPr>
+              <w:t>x_position</w:t>
+            </w:r>
+            <w:proofErr w:type="spellEnd"/>
+          </w:p>
+          <w:p>
+            <w:pPr>
+              <w:rPr>
+                <w:lang w:val="en-US"/>
+              </w:rPr>
+            </w:pPr>
+            <w:proofErr w:type="spellStart"/>
+            <w:r>
+              <w:rPr>
+                <w:lang w:val="en-US"/>
+              </w:rPr>
+              <w:t>y_position</w:t>
+            </w:r>
+            <w:proofErr w:type="spellEnd"/>
+          </w:p>
+          <w:p>
+            <w:pPr>
+              <w:rPr>
+                <w:lang w:val="en-US"/>
+              </w:rPr>
+            </w:pPr>
+            <w:r>
+              <w:rPr>
+                <w:lang w:val="en-US"/>
+              </w:rPr>
+              <w:t>padding</w:t>
+            </w:r>
+          </w:p>
+          <w:p>
+            <w:pPr>
+              <w:rPr>
+                <w:lang w:val="en-US"/>
+              </w:rPr>
+            </w:pPr>
+            <w:r>
+              <w:rPr>
+                <w:lang w:val="en-US"/>
+              </w:rPr>
+              <w:t>margin</w:t>
+            </w:r>
+          </w:p>
+          <w:p>
+            <w:pPr>
+              <w:rPr>
+                <w:lang w:val="en-US"/>
+              </w:rPr>
+            </w:pPr>
+            <w:r>
+              <w:rPr>
+                <w:lang w:val="en-US"/>
+              </w:rPr>
+              <w:t>wid</w:t>
+            </w:r>
+            <w:r>
+              <w:rPr>
+                <w:lang w:val="en-US"/>
+              </w:rPr>
+              <w:t>th</w:t>
+            </w:r>
+          </w:p>
+          <w:p>
+            <w:pPr>
+              <w:rPr>
+                <w:lang w:val="en-US"/>
+              </w:rPr>
+            </w:pPr>
+            <w:r>
+              <w:rPr>
+                <w:lang w:val="en-US"/>
+              </w:rPr>
+              <w:t>height</w:t>
+            </w:r>
+          </w:p>
+          <w:p>
+            <w:pPr>
+              <w:rPr>
+                <w:lang w:val="en-US"/>
+              </w:rPr>
+            </w:pPr>
+            <w:r>
+              <w:rPr>
+                <w:lang w:val="en-US"/>
+              </w:rPr>
+              <w:t>rotation</w:t>
+            </w:r>
+          </w:p>
+        </w:tc>
+      </w:tr>
+      <w:tr>
+        <w:tc>
+          <w:tcPr>
+            <w:tcW w:w="1555" w:type="dxa"/>
+          </w:tcPr>
+          <w:p>
+            <w:proofErr w:type="spellStart"/>
+            <w:r>
+              <w:t>line</w:t>
+            </w:r>
+            <w:proofErr w:type="spellEnd"/>
+          </w:p>
+        </w:tc>
+        <w:tc>
+          <w:tcPr>
+            <w:tcW w:w="3827" w:type="dxa"/>
+          </w:tcPr>
+          <w:p>
+            <w:r>
+              <w:t>Eine Linie</w:t>
+            </w:r>
+          </w:p>
+        </w:tc>
+        <w:tc>
+          <w:tcPr>
+            <w:tcW w:w="3680" w:type="dxa"/>
+          </w:tcPr>
+          <w:p>
+            <w:pPr>
+              <w:rPr>
+                <w:lang w:val="en-US"/>
+              </w:rPr>
+            </w:pPr>
+            <w:proofErr w:type="spellStart"/>
+            <w:r>
+              <w:rPr>
+                <w:lang w:val="en-US"/>
+              </w:rPr>
+              <w:t>border_color</w:t>
+            </w:r>
+            <w:proofErr w:type="spellEnd"/>
+          </w:p>
+          <w:p>
+            <w:pPr>
+              <w:rPr>
+                <w:lang w:val="en-US"/>
+              </w:rPr>
+            </w:pPr>
+            <w:proofErr w:type="spellStart"/>
+            <w:r>
+              <w:rPr>
+                <w:lang w:val="en-US"/>
+              </w:rPr>
+              <w:t>border_size</w:t>
+            </w:r>
+            <w:proofErr w:type="spellEnd"/>
+          </w:p>
+          <w:p>
+            <w:pPr>
+              <w:rPr>
+                <w:lang w:val="fr-FR"/>
+              </w:rPr>
+            </w:pPr>
+            <w:proofErr w:type="spellStart"/>
+            <w:proofErr w:type="gramStart"/>
+            <w:r>
+              <w:rPr>
+                <w:lang w:val="fr-FR"/>
+              </w:rPr>
+              <w:lastRenderedPageBreak/>
+              <w:t>x</w:t>
+            </w:r>
+            <w:proofErr w:type="gramEnd"/>
+            <w:r>
+              <w:rPr>
+                <w:lang w:val="fr-FR"/>
+              </w:rPr>
+              <w:t>_positi</w:t>
+            </w:r>
+            <w:r>
+              <w:rPr>
+                <w:lang w:val="fr-FR"/>
+              </w:rPr>
+              <w:t>on</w:t>
+            </w:r>
+            <w:proofErr w:type="spellEnd"/>
+          </w:p>
+          <w:p>
+            <w:pPr>
+              <w:rPr>
+                <w:lang w:val="fr-FR"/>
+              </w:rPr>
+            </w:pPr>
+            <w:proofErr w:type="spellStart"/>
+            <w:proofErr w:type="gramStart"/>
+            <w:r>
+              <w:rPr>
+                <w:lang w:val="fr-FR"/>
+              </w:rPr>
+              <w:t>y</w:t>
+            </w:r>
+            <w:proofErr w:type="gramEnd"/>
+            <w:r>
+              <w:rPr>
+                <w:lang w:val="fr-FR"/>
+              </w:rPr>
+              <w:t>_pos</w:t>
+            </w:r>
+            <w:r>
+              <w:rPr>
+                <w:lang w:val="fr-FR"/>
+              </w:rPr>
+              <w:t>ition</w:t>
+            </w:r>
+            <w:proofErr w:type="spellEnd"/>
+          </w:p>
+          <w:p>
+            <w:pPr>
+              <w:rPr>
+                <w:lang w:val="fr-FR"/>
+              </w:rPr>
+            </w:pPr>
+            <w:proofErr w:type="spellStart"/>
+            <w:proofErr w:type="gramStart"/>
+            <w:r>
+              <w:rPr>
+                <w:lang w:val="fr-FR"/>
+              </w:rPr>
+              <w:t>padding</w:t>
+            </w:r>
+            <w:proofErr w:type="spellEnd"/>
+            <w:proofErr w:type="gramEnd"/>
+          </w:p>
+          <w:p>
+            <w:pPr>
+              <w:rPr>
+                <w:lang w:val="fr-FR"/>
+              </w:rPr>
+            </w:pPr>
+            <w:proofErr w:type="spellStart"/>
+            <w:proofErr w:type="gramStart"/>
+            <w:r>
+              <w:rPr>
+                <w:lang w:val="fr-FR"/>
+              </w:rPr>
+              <w:t>margin</w:t>
+            </w:r>
+            <w:proofErr w:type="spellEnd"/>
+            <w:proofErr w:type="gramEnd"/>
+          </w:p>
+          <w:p>
+            <w:proofErr w:type="spellStart"/>
+            <w:r>
+              <w:t>rotation</w:t>
+            </w:r>
+            <w:proofErr w:type="spellEnd"/>
+          </w:p>
+        </w:tc>
+      </w:tr>
+      <w:tr>
+        <w:tc>
+          <w:tcPr>
+            <w:tcW w:w="1555" w:type="dxa"/>
+          </w:tcPr>
+          <w:p>
+            <w:proofErr w:type="spellStart"/>
+            <w:r>
+              <w:lastRenderedPageBreak/>
+              <w:t>image</w:t>
+            </w:r>
+            <w:proofErr w:type="spellEnd"/>
+          </w:p>
+        </w:tc>
+        <w:tc>
+          <w:tcPr>
+            <w:tcW w:w="3827" w:type="dxa"/>
+          </w:tcPr>
+          <w:p>
+            <w:r>
+              <w:t>Grundelement der Zeichnung</w:t>
+            </w:r>
+          </w:p>
+          <w:p>
+            <w:r>
+              <w:t>Definiert die Größe, Hintergrundfarbe und den Rahmen des Kunstwerkes.</w:t>
+            </w:r>
+          </w:p>
+        </w:tc>
+        <w:tc>
+          <w:tcPr>
+            <w:tcW w:w="3680" w:type="dxa"/>
+          </w:tcPr>
+          <w:p>
+            <w:pPr>
+              <w:rPr>
+                <w:lang w:val="en-US"/>
+              </w:rPr>
+            </w:pPr>
+            <w:proofErr w:type="spellStart"/>
+            <w:r>
+              <w:rPr>
+                <w:lang w:val="en-US"/>
+              </w:rPr>
+              <w:t>fill_color</w:t>
+            </w:r>
+            <w:proofErr w:type="spellEnd"/>
+          </w:p>
+          <w:p>
+            <w:pPr>
+              <w:rPr>
+                <w:lang w:val="en-US"/>
+              </w:rPr>
+            </w:pPr>
+            <w:proofErr w:type="spellStart"/>
+            <w:r>
+              <w:rPr>
+                <w:lang w:val="en-US"/>
+              </w:rPr>
+              <w:t>border_color</w:t>
+            </w:r>
+            <w:proofErr w:type="spellEnd"/>
+          </w:p>
+          <w:p>
+            <w:pPr>
+              <w:rPr>
+                <w:lang w:val="en-US"/>
+              </w:rPr>
+            </w:pPr>
+            <w:proofErr w:type="spellStart"/>
+            <w:r>
+              <w:rPr>
+                <w:lang w:val="en-US"/>
+              </w:rPr>
+              <w:t>border_size</w:t>
+            </w:r>
+            <w:proofErr w:type="spellEnd"/>
+          </w:p>
+          <w:p>
+            <w:pPr>
+              <w:rPr>
+                <w:lang w:val="en-US"/>
+              </w:rPr>
+            </w:pPr>
+            <w:r>
+              <w:rPr>
+                <w:lang w:val="en-US"/>
+              </w:rPr>
+              <w:t>padding</w:t>
+            </w:r>
+          </w:p>
+          <w:p>
+            <w:pPr>
+              <w:rPr>
+                <w:lang w:val="en-US"/>
+              </w:rPr>
+            </w:pPr>
+            <w:r>
+              <w:rPr>
+                <w:lang w:val="en-US"/>
+              </w:rPr>
+              <w:t>wid</w:t>
+            </w:r>
+            <w:r>
+              <w:rPr>
+                <w:lang w:val="en-US"/>
+              </w:rPr>
+              <w:t>th</w:t>
+            </w:r>
+          </w:p>
+          <w:p>
+            <w:pPr>
+              <w:rPr>
+                <w:lang w:val="en-US"/>
+              </w:rPr>
+            </w:pPr>
+            <w:r>
+              <w:rPr>
+                <w:lang w:val="en-US"/>
+              </w:rPr>
+              <w:t>height</w:t>
+            </w:r>
+          </w:p>
         </w:tc>
       </w:tr>
     </w:tbl>
@@ -802,6 +1491,7 @@
   <w:style w:type="paragraph" w:default="1" w:styleId="Standard">
     <w:name w:val="Normal"/>
     <w:qFormat/>
+    <w:rsid w:val="00651684"/>
   </w:style>
   <w:style w:type="paragraph" w:styleId="berschrift1">
     <w:name w:val="heading 1"/>
